--- a/CandlemakerSpecsFromSkypeCall.docx
+++ b/CandlemakerSpecsFromSkypeCall.docx
@@ -10,202 +10,198 @@
           <w:szCs w:val="23"/>
         </w:rPr>
       </w:pPr>
+      <w:r>
+        <w:rPr>
+          <w:sz w:val="23"/>
+          <w:szCs w:val="23"/>
+        </w:rPr>
+        <w:t>Note: the square brackets are not actually in the message</w:t>
+      </w:r>
+      <w:r>
+        <w:rPr>
+          <w:sz w:val="23"/>
+          <w:szCs w:val="23"/>
+        </w:rPr>
+        <w:t xml:space="preserve">.  </w:t>
+      </w:r>
+      <w:r>
+        <w:rPr>
+          <w:sz w:val="23"/>
+          <w:szCs w:val="23"/>
+        </w:rPr>
+        <w:t>Explanations</w:t>
+      </w:r>
+      <w:r>
+        <w:rPr>
+          <w:sz w:val="23"/>
+          <w:szCs w:val="23"/>
+        </w:rPr>
+        <w:t xml:space="preserve"> in square brackets outside the &lt;&gt; are not part of the message.  The &lt;&gt;, however, should be included.</w:t>
+      </w:r>
+    </w:p>
+    <w:p>
+      <w:pPr>
+        <w:pStyle w:val="Default"/>
+        <w:rPr>
+          <w:sz w:val="23"/>
+          <w:szCs w:val="23"/>
+        </w:rPr>
+      </w:pPr>
+    </w:p>
+    <w:p>
+      <w:pPr>
+        <w:pStyle w:val="Default"/>
+        <w:rPr>
+          <w:sz w:val="23"/>
+          <w:szCs w:val="23"/>
+        </w:rPr>
+      </w:pPr>
+      <w:r>
+        <w:rPr>
+          <w:sz w:val="23"/>
+          <w:szCs w:val="23"/>
+        </w:rPr>
+        <w:t>User changeable:</w:t>
+      </w:r>
+    </w:p>
+    <w:p>
+      <w:pPr>
+        <w:rPr>
+          <w:sz w:val="23"/>
+          <w:szCs w:val="23"/>
+        </w:rPr>
+      </w:pPr>
+      <w:r>
+        <w:rPr>
+          <w:sz w:val="23"/>
+          <w:szCs w:val="23"/>
+        </w:rPr>
+        <w:t>&lt;</w:t>
+      </w:r>
+      <w:proofErr w:type="gramStart"/>
+      <w:r>
+        <w:rPr>
+          <w:sz w:val="23"/>
+          <w:szCs w:val="23"/>
+        </w:rPr>
+        <w:t>SFTP:</w:t>
+      </w:r>
+      <w:proofErr w:type="gramEnd"/>
+      <w:r>
+        <w:rPr>
+          <w:sz w:val="23"/>
+          <w:szCs w:val="23"/>
+        </w:rPr>
+        <w:t>&gt; [</w:t>
+      </w:r>
+      <w:proofErr w:type="gramStart"/>
+      <w:r>
+        <w:rPr>
+          <w:sz w:val="23"/>
+          <w:szCs w:val="23"/>
+        </w:rPr>
+        <w:t>soft</w:t>
+      </w:r>
+      <w:proofErr w:type="gramEnd"/>
+      <w:r>
+        <w:rPr>
+          <w:sz w:val="23"/>
+          <w:szCs w:val="23"/>
+        </w:rPr>
+        <w:t xml:space="preserve"> stop]</w:t>
+      </w:r>
+    </w:p>
+    <w:p>
+      <w:r>
+        <w:t>&lt;EFMD</w:t>
+      </w:r>
+      <w:proofErr w:type="gramStart"/>
+      <w:r>
+        <w:t>:[</w:t>
+      </w:r>
+      <w:proofErr w:type="gramEnd"/>
+      <w:r>
+        <w:t>Boolean on/off]&gt;</w:t>
+      </w:r>
+      <w:r>
+        <w:t xml:space="preserve"> [Efficient mode on/off]</w:t>
+      </w:r>
+    </w:p>
+    <w:p>
+      <w:pPr>
+        <w:pStyle w:val="Default"/>
+        <w:rPr>
+          <w:sz w:val="23"/>
+          <w:szCs w:val="23"/>
+        </w:rPr>
+      </w:pPr>
+      <w:r>
+        <w:rPr>
+          <w:sz w:val="23"/>
+          <w:szCs w:val="23"/>
+        </w:rPr>
+        <w:t>&lt;JOGR: [integer 0-360]&gt;</w:t>
+      </w:r>
+      <w:r>
+        <w:rPr>
+          <w:sz w:val="23"/>
+          <w:szCs w:val="23"/>
+        </w:rPr>
+        <w:t xml:space="preserve"> [Rotational jog in degrees]</w:t>
+      </w:r>
+    </w:p>
+    <w:p>
+      <w:pPr>
+        <w:pStyle w:val="Default"/>
+        <w:rPr>
+          <w:sz w:val="23"/>
+          <w:szCs w:val="23"/>
+        </w:rPr>
+      </w:pPr>
+    </w:p>
+    <w:p>
+      <w:pPr>
+        <w:pStyle w:val="Default"/>
+        <w:rPr>
+          <w:sz w:val="23"/>
+          <w:szCs w:val="23"/>
+        </w:rPr>
+      </w:pPr>
+      <w:r>
+        <w:rPr>
+          <w:sz w:val="23"/>
+          <w:szCs w:val="23"/>
+        </w:rPr>
+        <w:t>&lt;JOGV</w:t>
+      </w:r>
+      <w:r>
+        <w:rPr>
+          <w:sz w:val="23"/>
+          <w:szCs w:val="23"/>
+        </w:rPr>
+        <w:t>: [integer 0-150</w:t>
+      </w:r>
+      <w:r>
+        <w:rPr>
+          <w:sz w:val="23"/>
+          <w:szCs w:val="23"/>
+        </w:rPr>
+        <w:t>0]&gt;</w:t>
+      </w:r>
+      <w:r>
+        <w:rPr>
+          <w:sz w:val="23"/>
+          <w:szCs w:val="23"/>
+        </w:rPr>
+        <w:t xml:space="preserve"> [vertical jog in mm, approximate max 1500 mm]</w:t>
+      </w:r>
+    </w:p>
+    <w:p>
+      <w:pPr>
+        <w:pStyle w:val="Quote"/>
+      </w:pPr>
       <w:bookmarkStart w:id="0" w:name="_GoBack"/>
       <w:bookmarkEnd w:id="0"/>
-      <w:r>
-        <w:rPr>
-          <w:sz w:val="23"/>
-          <w:szCs w:val="23"/>
-        </w:rPr>
-        <w:t>Note: the square brackets are not actually in the message</w:t>
-      </w:r>
-      <w:r>
-        <w:rPr>
-          <w:sz w:val="23"/>
-          <w:szCs w:val="23"/>
-        </w:rPr>
-        <w:t xml:space="preserve">.  </w:t>
-      </w:r>
-      <w:r>
-        <w:rPr>
-          <w:sz w:val="23"/>
-          <w:szCs w:val="23"/>
-        </w:rPr>
-        <w:t>Explanations</w:t>
-      </w:r>
-      <w:r>
-        <w:rPr>
-          <w:sz w:val="23"/>
-          <w:szCs w:val="23"/>
-        </w:rPr>
-        <w:t xml:space="preserve"> in square brackets outside the &lt;&gt; are not part of the message.  The &lt;&gt;, however, should be included.</w:t>
-      </w:r>
-    </w:p>
-    <w:p>
-      <w:pPr>
-        <w:pStyle w:val="Default"/>
-        <w:rPr>
-          <w:sz w:val="23"/>
-          <w:szCs w:val="23"/>
-        </w:rPr>
-      </w:pPr>
-    </w:p>
-    <w:p>
-      <w:pPr>
-        <w:pStyle w:val="Default"/>
-        <w:rPr>
-          <w:sz w:val="23"/>
-          <w:szCs w:val="23"/>
-        </w:rPr>
-      </w:pPr>
-      <w:r>
-        <w:rPr>
-          <w:sz w:val="23"/>
-          <w:szCs w:val="23"/>
-        </w:rPr>
-        <w:t>User changeable:</w:t>
-      </w:r>
-    </w:p>
-    <w:p>
-      <w:pPr>
-        <w:rPr>
-          <w:sz w:val="23"/>
-          <w:szCs w:val="23"/>
-        </w:rPr>
-      </w:pPr>
-      <w:r>
-        <w:rPr>
-          <w:sz w:val="23"/>
-          <w:szCs w:val="23"/>
-        </w:rPr>
-        <w:t>&lt;</w:t>
-      </w:r>
-      <w:proofErr w:type="gramStart"/>
-      <w:r>
-        <w:rPr>
-          <w:sz w:val="23"/>
-          <w:szCs w:val="23"/>
-        </w:rPr>
-        <w:t>SFTP:</w:t>
-      </w:r>
-      <w:proofErr w:type="gramEnd"/>
-      <w:r>
-        <w:rPr>
-          <w:sz w:val="23"/>
-          <w:szCs w:val="23"/>
-        </w:rPr>
-        <w:t>&gt; [</w:t>
-      </w:r>
-      <w:proofErr w:type="gramStart"/>
-      <w:r>
-        <w:rPr>
-          <w:sz w:val="23"/>
-          <w:szCs w:val="23"/>
-        </w:rPr>
-        <w:t>soft</w:t>
-      </w:r>
-      <w:proofErr w:type="gramEnd"/>
-      <w:r>
-        <w:rPr>
-          <w:sz w:val="23"/>
-          <w:szCs w:val="23"/>
-        </w:rPr>
-        <w:t xml:space="preserve"> stop]</w:t>
-      </w:r>
-    </w:p>
-    <w:p>
-      <w:r>
-        <w:t>&lt;EFMD</w:t>
-      </w:r>
-      <w:proofErr w:type="gramStart"/>
-      <w:r>
-        <w:t>:[</w:t>
-      </w:r>
-      <w:proofErr w:type="gramEnd"/>
-      <w:r>
-        <w:t>Boolean on/off]&gt;</w:t>
-      </w:r>
-      <w:r>
-        <w:t xml:space="preserve"> [Efficient mode on/off]</w:t>
-      </w:r>
-    </w:p>
-    <w:p>
-      <w:pPr>
-        <w:pStyle w:val="Default"/>
-        <w:rPr>
-          <w:sz w:val="23"/>
-          <w:szCs w:val="23"/>
-        </w:rPr>
-      </w:pPr>
-      <w:r>
-        <w:rPr>
-          <w:sz w:val="23"/>
-          <w:szCs w:val="23"/>
-        </w:rPr>
-        <w:t>&lt;JOGR: [integer 0-360]&gt;</w:t>
-      </w:r>
-      <w:r>
-        <w:rPr>
-          <w:sz w:val="23"/>
-          <w:szCs w:val="23"/>
-        </w:rPr>
-        <w:t xml:space="preserve"> [Rotational jog in degrees]</w:t>
-      </w:r>
-    </w:p>
-    <w:p>
-      <w:pPr>
-        <w:pStyle w:val="Default"/>
-        <w:rPr>
-          <w:sz w:val="23"/>
-          <w:szCs w:val="23"/>
-        </w:rPr>
-      </w:pPr>
-    </w:p>
-    <w:p>
-      <w:pPr>
-        <w:pStyle w:val="Default"/>
-        <w:rPr>
-          <w:sz w:val="23"/>
-          <w:szCs w:val="23"/>
-        </w:rPr>
-      </w:pPr>
-      <w:r>
-        <w:rPr>
-          <w:sz w:val="23"/>
-          <w:szCs w:val="23"/>
-        </w:rPr>
-        <w:t>&lt;JOGV</w:t>
-      </w:r>
-      <w:r>
-        <w:rPr>
-          <w:sz w:val="23"/>
-          <w:szCs w:val="23"/>
-        </w:rPr>
-        <w:t>: [integer 0-150</w:t>
-      </w:r>
-      <w:r>
-        <w:rPr>
-          <w:sz w:val="23"/>
-          <w:szCs w:val="23"/>
-        </w:rPr>
-        <w:t>0]&gt;</w:t>
-      </w:r>
-      <w:r>
-        <w:rPr>
-          <w:sz w:val="23"/>
-          <w:szCs w:val="23"/>
-        </w:rPr>
-        <w:t xml:space="preserve"> [vertical jog in mm, approximate max 1500 mm]</w:t>
-      </w:r>
-    </w:p>
-    <w:p>
-      <w:pPr>
-        <w:pStyle w:val="Default"/>
-        <w:rPr>
-          <w:sz w:val="23"/>
-          <w:szCs w:val="23"/>
-        </w:rPr>
-      </w:pPr>
     </w:p>
     <w:p>
       <w:pPr>
@@ -1671,6 +1667,37 @@
       </w:tblBorders>
     </w:tblPr>
   </w:style>
+  <w:style w:type="paragraph" w:styleId="Quote">
+    <w:name w:val="Quote"/>
+    <w:basedOn w:val="Normal"/>
+    <w:next w:val="Normal"/>
+    <w:link w:val="QuoteChar"/>
+    <w:uiPriority w:val="29"/>
+    <w:qFormat/>
+    <w:rsid w:val="00AC3946"/>
+    <w:pPr>
+      <w:spacing w:before="200"/>
+      <w:ind w:left="864" w:right="864"/>
+      <w:jc w:val="center"/>
+    </w:pPr>
+    <w:rPr>
+      <w:i/>
+      <w:iCs/>
+      <w:color w:val="404040" w:themeColor="text1" w:themeTint="BF"/>
+    </w:rPr>
+  </w:style>
+  <w:style w:type="character" w:customStyle="1" w:styleId="QuoteChar">
+    <w:name w:val="Quote Char"/>
+    <w:basedOn w:val="DefaultParagraphFont"/>
+    <w:link w:val="Quote"/>
+    <w:uiPriority w:val="29"/>
+    <w:rsid w:val="00AC3946"/>
+    <w:rPr>
+      <w:i/>
+      <w:iCs/>
+      <w:color w:val="404040" w:themeColor="text1" w:themeTint="BF"/>
+    </w:rPr>
+  </w:style>
 </w:styles>
 </file>
 
